--- a/SchulungsUnterlagen/BZU/Verschlüsselung_Komprimieren/Hamming-Code_Raster.docx
+++ b/SchulungsUnterlagen/BZU/Verschlüsselung_Komprimieren/Hamming-Code_Raster.docx
@@ -2,6 +2,8 @@
 <file path=word/document.xml><?xml version="1.0" encoding="utf-8"?>
 <w:document xmlns:wpc="http://schemas.microsoft.com/office/word/2010/wordprocessingCanvas" xmlns:mc="http://schemas.openxmlformats.org/markup-compatibility/2006" xmlns:o="urn:schemas-microsoft-com:office:office" xmlns:r="http://schemas.openxmlformats.org/officeDocument/2006/relationships" xmlns:m="http://schemas.openxmlformats.org/officeDocument/2006/math" xmlns:v="urn:schemas-microsoft-com:vml" xmlns:wp14="http://schemas.microsoft.com/office/word/2010/wordprocessingDrawing" xmlns:wp="http://schemas.openxmlformats.org/drawingml/2006/wordprocessingDrawing" xmlns:w10="urn:schemas-microsoft-com:office:word" xmlns:w="http://schemas.openxmlformats.org/wordprocessingml/2006/main" xmlns:w14="http://schemas.microsoft.com/office/word/2010/wordml" xmlns:w15="http://schemas.microsoft.com/office/word/2012/wordml" xmlns:wpg="http://schemas.microsoft.com/office/word/2010/wordprocessingGroup" xmlns:wpi="http://schemas.microsoft.com/office/word/2010/wordprocessingInk" xmlns:wne="http://schemas.microsoft.com/office/word/2006/wordml" xmlns:wps="http://schemas.microsoft.com/office/word/2010/wordprocessingShape" mc:Ignorable="w14 w15 wp14">
   <w:body>
+    <w:bookmarkStart w:id="0" w:name="_GoBack" w:displacedByCustomXml="next"/>
+    <w:bookmarkEnd w:id="0" w:displacedByCustomXml="next"/>
     <w:sdt>
       <w:sdtPr>
         <w:id w:val="-1186589633"/>
@@ -15220,8 +15222,6 @@
           <w:lang w:val="de-CH"/>
         </w:rPr>
       </w:pPr>
-      <w:bookmarkStart w:id="0" w:name="_GoBack"/>
-      <w:bookmarkEnd w:id="0"/>
     </w:p>
     <w:p>
       <w:pPr>
@@ -15411,7 +15411,7 @@
                 <w:bCs/>
                 <w:noProof/>
               </w:rPr>
-              <w:t>6</w:t>
+              <w:t>2</w:t>
             </w:r>
             <w:r>
               <w:rPr>
@@ -22900,7 +22900,7 @@
 </file>
 
 <file path=customXml/itemProps2.xml><?xml version="1.0" encoding="utf-8"?>
-<ds:datastoreItem xmlns:ds="http://schemas.openxmlformats.org/officeDocument/2006/customXml" ds:itemID="{62260121-439A-4616-B405-5DA7331D8782}">
+<ds:datastoreItem xmlns:ds="http://schemas.openxmlformats.org/officeDocument/2006/customXml" ds:itemID="{47AEF007-05D6-4152-9D67-F9E0218FECED}">
   <ds:schemaRefs>
     <ds:schemaRef ds:uri="http://schemas.openxmlformats.org/officeDocument/2006/bibliography"/>
   </ds:schemaRefs>
